--- a/Week 2/Laura_Larregui_Lab 2.docx
+++ b/Week 2/Laura_Larregui_Lab 2.docx
@@ -42,6 +42,8 @@
       <w:r>
         <w:t xml:space="preserve"> 0</w:t>
       </w:r>
+      <w:bookmarkStart w:id="0" w:name="_GoBack"/>
+      <w:bookmarkEnd w:id="0"/>
       <w:r>
         <w:t>2</w:t>
       </w:r>
@@ -282,6 +284,7 @@
       <w:r>
         <w:rPr>
           <w:rFonts w:ascii="Times New Roman" w:hAnsi="Times New Roman" w:cs="Times New Roman"/>
+          <w:noProof/>
           <w:sz w:val="24"/>
           <w:szCs w:val="24"/>
         </w:rPr>
@@ -617,23 +620,13 @@
                 <w:szCs w:val="24"/>
               </w:rPr>
             </w:pPr>
-            <w:proofErr w:type="spellStart"/>
-            <w:r>
-              <w:rPr>
-                <w:rFonts w:cstheme="minorHAnsi"/>
-                <w:sz w:val="24"/>
-                <w:szCs w:val="24"/>
-              </w:rPr>
-              <w:t>PublisherID</w:t>
-            </w:r>
-            <w:proofErr w:type="spellEnd"/>
-            <w:r>
-              <w:rPr>
-                <w:rFonts w:cstheme="minorHAnsi"/>
-                <w:sz w:val="24"/>
-                <w:szCs w:val="24"/>
-              </w:rPr>
-              <w:t>*</w:t>
+            <w:r>
+              <w:rPr>
+                <w:rFonts w:cstheme="minorHAnsi"/>
+                <w:sz w:val="24"/>
+                <w:szCs w:val="24"/>
+              </w:rPr>
+              <w:t>PublisherID*</w:t>
             </w:r>
           </w:p>
           <w:p>
@@ -679,16 +672,7 @@
                 <w:sz w:val="24"/>
                 <w:szCs w:val="24"/>
               </w:rPr>
-              <w:t>Mailing Address [</w:t>
-            </w:r>
-            <w:proofErr w:type="spellStart"/>
-            <w:r>
-              <w:rPr>
-                <w:rFonts w:cstheme="minorHAnsi"/>
-                <w:sz w:val="24"/>
-                <w:szCs w:val="24"/>
-              </w:rPr>
-              <w:t>r</w:t>
+              <w:t>Mailing Address [r</w:t>
             </w:r>
             <w:r>
               <w:rPr>
@@ -698,7 +682,6 @@
               </w:rPr>
               <w:t>c</w:t>
             </w:r>
-            <w:proofErr w:type="spellEnd"/>
             <w:r>
               <w:rPr>
                 <w:rFonts w:cstheme="minorHAnsi"/>
@@ -724,18 +707,8 @@
                 <w:sz w:val="24"/>
                 <w:szCs w:val="24"/>
               </w:rPr>
-              <w:t>Telephone Number [</w:t>
-            </w:r>
-            <w:proofErr w:type="spellStart"/>
-            <w:r>
-              <w:rPr>
-                <w:rFonts w:cstheme="minorHAnsi"/>
-                <w:sz w:val="24"/>
-                <w:szCs w:val="24"/>
-              </w:rPr>
-              <w:t>ru</w:t>
-            </w:r>
-            <w:proofErr w:type="spellEnd"/>
+              <w:t>Telephone Number [ru</w:t>
+            </w:r>
             <w:r>
               <w:rPr>
                 <w:rFonts w:cstheme="minorHAnsi"/>
@@ -786,23 +759,13 @@
                 <w:szCs w:val="24"/>
               </w:rPr>
             </w:pPr>
-            <w:proofErr w:type="spellStart"/>
-            <w:r>
-              <w:rPr>
-                <w:rFonts w:cstheme="minorHAnsi"/>
-                <w:sz w:val="24"/>
-                <w:szCs w:val="24"/>
-              </w:rPr>
-              <w:t>BookID</w:t>
-            </w:r>
-            <w:proofErr w:type="spellEnd"/>
-            <w:r>
-              <w:rPr>
-                <w:rFonts w:cstheme="minorHAnsi"/>
-                <w:sz w:val="24"/>
-                <w:szCs w:val="24"/>
-              </w:rPr>
-              <w:t>*</w:t>
+            <w:r>
+              <w:rPr>
+                <w:rFonts w:cstheme="minorHAnsi"/>
+                <w:sz w:val="24"/>
+                <w:szCs w:val="24"/>
+              </w:rPr>
+              <w:t>BookID*</w:t>
             </w:r>
           </w:p>
           <w:p>
@@ -821,25 +784,7 @@
                 <w:sz w:val="24"/>
                 <w:szCs w:val="24"/>
               </w:rPr>
-              <w:t>ISBN [</w:t>
-            </w:r>
-            <w:proofErr w:type="spellStart"/>
-            <w:r>
-              <w:rPr>
-                <w:rFonts w:cstheme="minorHAnsi"/>
-                <w:sz w:val="24"/>
-                <w:szCs w:val="24"/>
-              </w:rPr>
-              <w:t>ru</w:t>
-            </w:r>
-            <w:proofErr w:type="spellEnd"/>
-            <w:r>
-              <w:rPr>
-                <w:rFonts w:cstheme="minorHAnsi"/>
-                <w:sz w:val="24"/>
-                <w:szCs w:val="24"/>
-              </w:rPr>
-              <w:t>]</w:t>
+              <w:t>ISBN [ru]</w:t>
             </w:r>
           </w:p>
           <w:p>
@@ -858,15 +803,7 @@
                 <w:sz w:val="24"/>
                 <w:szCs w:val="24"/>
               </w:rPr>
-              <w:t>Title</w:t>
-            </w:r>
-            <w:r>
-              <w:rPr>
-                <w:rFonts w:cstheme="minorHAnsi"/>
-                <w:sz w:val="24"/>
-                <w:szCs w:val="24"/>
-              </w:rPr>
-              <w:t xml:space="preserve"> [r]</w:t>
+              <w:t>Title [r]</w:t>
             </w:r>
           </w:p>
           <w:p>
@@ -964,23 +901,13 @@
                 <w:szCs w:val="24"/>
               </w:rPr>
             </w:pPr>
-            <w:proofErr w:type="spellStart"/>
-            <w:r>
-              <w:rPr>
-                <w:rFonts w:cstheme="minorHAnsi"/>
-                <w:sz w:val="24"/>
-                <w:szCs w:val="24"/>
-              </w:rPr>
-              <w:t>CheckID</w:t>
-            </w:r>
-            <w:proofErr w:type="spellEnd"/>
-            <w:r>
-              <w:rPr>
-                <w:rFonts w:cstheme="minorHAnsi"/>
-                <w:sz w:val="24"/>
-                <w:szCs w:val="24"/>
-              </w:rPr>
-              <w:t>*</w:t>
+            <w:r>
+              <w:rPr>
+                <w:rFonts w:cstheme="minorHAnsi"/>
+                <w:sz w:val="24"/>
+                <w:szCs w:val="24"/>
+              </w:rPr>
+              <w:t>CheckID*</w:t>
             </w:r>
           </w:p>
           <w:p>
@@ -1007,16 +934,7 @@
                 <w:sz w:val="24"/>
                 <w:szCs w:val="24"/>
               </w:rPr>
-              <w:t xml:space="preserve"> [</w:t>
-            </w:r>
-            <w:proofErr w:type="spellStart"/>
-            <w:r>
-              <w:rPr>
-                <w:rFonts w:cstheme="minorHAnsi"/>
-                <w:sz w:val="24"/>
-                <w:szCs w:val="24"/>
-              </w:rPr>
-              <w:t>r</w:t>
+              <w:t xml:space="preserve"> [r</w:t>
             </w:r>
             <w:r>
               <w:rPr>
@@ -1026,7 +944,6 @@
               </w:rPr>
               <w:t>u</w:t>
             </w:r>
-            <w:proofErr w:type="spellEnd"/>
             <w:r>
               <w:rPr>
                 <w:rFonts w:cstheme="minorHAnsi"/>
@@ -1052,25 +969,7 @@
                 <w:sz w:val="24"/>
                 <w:szCs w:val="24"/>
               </w:rPr>
-              <w:t>Amount [</w:t>
-            </w:r>
-            <w:proofErr w:type="spellStart"/>
-            <w:r>
-              <w:rPr>
-                <w:rFonts w:cstheme="minorHAnsi"/>
-                <w:sz w:val="24"/>
-                <w:szCs w:val="24"/>
-              </w:rPr>
-              <w:t>rd</w:t>
-            </w:r>
-            <w:proofErr w:type="spellEnd"/>
-            <w:r>
-              <w:rPr>
-                <w:rFonts w:cstheme="minorHAnsi"/>
-                <w:sz w:val="24"/>
-                <w:szCs w:val="24"/>
-              </w:rPr>
-              <w:t>]</w:t>
+              <w:t>Amount [rd]</w:t>
             </w:r>
           </w:p>
           <w:p>
@@ -1133,23 +1032,13 @@
                 <w:szCs w:val="24"/>
               </w:rPr>
             </w:pPr>
-            <w:proofErr w:type="spellStart"/>
-            <w:r>
-              <w:rPr>
-                <w:rFonts w:cstheme="minorHAnsi"/>
-                <w:sz w:val="24"/>
-                <w:szCs w:val="24"/>
-              </w:rPr>
-              <w:t>AuthorID</w:t>
-            </w:r>
-            <w:proofErr w:type="spellEnd"/>
-            <w:r>
-              <w:rPr>
-                <w:rFonts w:cstheme="minorHAnsi"/>
-                <w:sz w:val="24"/>
-                <w:szCs w:val="24"/>
-              </w:rPr>
-              <w:t>*</w:t>
+            <w:r>
+              <w:rPr>
+                <w:rFonts w:cstheme="minorHAnsi"/>
+                <w:sz w:val="24"/>
+                <w:szCs w:val="24"/>
+              </w:rPr>
+              <w:t>AuthorID*</w:t>
             </w:r>
           </w:p>
           <w:p>
@@ -1168,16 +1057,7 @@
                 <w:sz w:val="24"/>
                 <w:szCs w:val="24"/>
               </w:rPr>
-              <w:t>Name [</w:t>
-            </w:r>
-            <w:proofErr w:type="spellStart"/>
-            <w:r>
-              <w:rPr>
-                <w:rFonts w:cstheme="minorHAnsi"/>
-                <w:sz w:val="24"/>
-                <w:szCs w:val="24"/>
-              </w:rPr>
-              <w:t>r</w:t>
+              <w:t>Name [r</w:t>
             </w:r>
             <w:r>
               <w:rPr>
@@ -1187,7 +1067,6 @@
               </w:rPr>
               <w:t>c</w:t>
             </w:r>
-            <w:proofErr w:type="spellEnd"/>
             <w:r>
               <w:rPr>
                 <w:rFonts w:cstheme="minorHAnsi"/>
@@ -1213,16 +1092,7 @@
                 <w:sz w:val="24"/>
                 <w:szCs w:val="24"/>
               </w:rPr>
-              <w:t>Address [</w:t>
-            </w:r>
-            <w:proofErr w:type="spellStart"/>
-            <w:r>
-              <w:rPr>
-                <w:rFonts w:cstheme="minorHAnsi"/>
-                <w:sz w:val="24"/>
-                <w:szCs w:val="24"/>
-              </w:rPr>
-              <w:t>r</w:t>
+              <w:t>Address [r</w:t>
             </w:r>
             <w:r>
               <w:rPr>
@@ -1232,7 +1102,6 @@
               </w:rPr>
               <w:t>c</w:t>
             </w:r>
-            <w:proofErr w:type="spellEnd"/>
             <w:r>
               <w:rPr>
                 <w:rFonts w:cstheme="minorHAnsi"/>
@@ -1460,23 +1329,13 @@
               </w:rPr>
               <w:t xml:space="preserve"> one or more </w:t>
             </w:r>
-            <w:proofErr w:type="gramStart"/>
-            <w:r>
-              <w:rPr>
-                <w:rFonts w:cstheme="minorHAnsi"/>
-                <w:sz w:val="24"/>
-                <w:szCs w:val="24"/>
-              </w:rPr>
-              <w:t>Publishers,</w:t>
-            </w:r>
-            <w:proofErr w:type="gramEnd"/>
-            <w:r>
-              <w:rPr>
-                <w:rFonts w:cstheme="minorHAnsi"/>
-                <w:sz w:val="24"/>
-                <w:szCs w:val="24"/>
-              </w:rPr>
-              <w:t xml:space="preserve"> Publishers represent one or many Authors.</w:t>
+            <w:r>
+              <w:rPr>
+                <w:rFonts w:cstheme="minorHAnsi"/>
+                <w:sz w:val="24"/>
+                <w:szCs w:val="24"/>
+              </w:rPr>
+              <w:t>Publishers, Publishers represent one or many Authors.</w:t>
             </w:r>
           </w:p>
           <w:p>
@@ -1605,23 +1464,13 @@
         </w:rPr>
         <w:t xml:space="preserve">Part 2 – </w:t>
       </w:r>
-      <w:proofErr w:type="spellStart"/>
-      <w:r>
-        <w:rPr>
-          <w:rFonts w:ascii="Times New Roman" w:hAnsi="Times New Roman" w:cs="Times New Roman"/>
-          <w:sz w:val="24"/>
-          <w:szCs w:val="24"/>
-        </w:rPr>
-        <w:t>VidCast</w:t>
-      </w:r>
-      <w:proofErr w:type="spellEnd"/>
-      <w:r>
-        <w:rPr>
-          <w:rFonts w:ascii="Times New Roman" w:hAnsi="Times New Roman" w:cs="Times New Roman"/>
-          <w:sz w:val="24"/>
-          <w:szCs w:val="24"/>
-        </w:rPr>
-        <w:t xml:space="preserve"> Conceptual Model</w:t>
+      <w:r>
+        <w:rPr>
+          <w:rFonts w:ascii="Times New Roman" w:hAnsi="Times New Roman" w:cs="Times New Roman"/>
+          <w:sz w:val="24"/>
+          <w:szCs w:val="24"/>
+        </w:rPr>
+        <w:t>VidCast Conceptual Model</w:t>
       </w:r>
     </w:p>
     <w:p>
@@ -1691,8 +1540,6 @@
         </w:rPr>
         <w:tab/>
       </w:r>
-      <w:bookmarkStart w:id="0" w:name="_GoBack"/>
-      <w:bookmarkEnd w:id="0"/>
     </w:p>
     <w:sectPr>
       <w:headerReference w:type="default" r:id="rId13"/>
